--- a/实验/Lab2-1163710227/doc/Lab2-1163710227.docx
+++ b/实验/Lab2-1163710227/doc/Lab2-1163710227.docx
@@ -436,7 +436,6 @@
                 <w:sz w:val="28"/>
               </w:rPr>
             </w:pPr>
-            <w:proofErr w:type="spellStart"/>
             <w:r>
               <w:rPr>
                 <w:rFonts w:ascii="Times New Roman" w:eastAsia="宋体" w:hAnsi="Times New Roman" w:cs="Times New Roman" w:hint="eastAsia"/>
@@ -458,7 +457,6 @@
               </w:rPr>
               <w:t>kurokawa.club</w:t>
             </w:r>
-            <w:proofErr w:type="spellEnd"/>
           </w:p>
         </w:tc>
       </w:tr>
@@ -3675,23 +3673,7 @@
           <w:rFonts w:ascii="Times New Roman" w:hAnsi="Times New Roman" w:cs="Times New Roman"/>
           <w:sz w:val="24"/>
         </w:rPr>
-        <w:t xml:space="preserve"> prepare </w:t>
-      </w:r>
-      <w:proofErr w:type="spellStart"/>
-      <w:r>
-        <w:rPr>
-          <w:rFonts w:ascii="Times New Roman" w:hAnsi="Times New Roman" w:cs="Times New Roman"/>
-          <w:sz w:val="24"/>
-        </w:rPr>
-        <w:t>Git</w:t>
-      </w:r>
-      <w:proofErr w:type="spellEnd"/>
-      <w:r>
-        <w:rPr>
-          <w:rFonts w:ascii="Times New Roman" w:hAnsi="Times New Roman" w:cs="Times New Roman"/>
-          <w:sz w:val="24"/>
-        </w:rPr>
-        <w:t xml:space="preserve"> repository</w:t>
+        <w:t xml:space="preserve"> prepare Git repository</w:t>
       </w:r>
       <w:bookmarkEnd w:id="7"/>
     </w:p>
@@ -4154,7 +4136,6 @@
         </w:rPr>
         <w:t>按照指导将代码中</w:t>
       </w:r>
-      <w:proofErr w:type="spellStart"/>
       <w:r>
         <w:rPr>
           <w:rFonts w:ascii="Times New Roman" w:eastAsia="宋体" w:hAnsi="Times New Roman" w:cs="Times New Roman" w:hint="eastAsia"/>
@@ -4163,7 +4144,6 @@
         </w:rPr>
         <w:t>todo</w:t>
       </w:r>
-      <w:proofErr w:type="spellEnd"/>
       <w:r>
         <w:rPr>
           <w:rFonts w:ascii="Times New Roman" w:eastAsia="宋体" w:hAnsi="Times New Roman" w:cs="Times New Roman" w:hint="eastAsia"/>
@@ -4200,7 +4180,6 @@
         </w:rPr>
         <w:t xml:space="preserve">Implement </w:t>
       </w:r>
-      <w:proofErr w:type="spellStart"/>
       <w:r>
         <w:rPr>
           <w:rFonts w:ascii="Consolas" w:hAnsi="Consolas" w:cs="Times New Roman"/>
@@ -4209,7 +4188,6 @@
         <w:t>ConcreteEdgesGraph</w:t>
       </w:r>
       <w:bookmarkEnd w:id="10"/>
-      <w:proofErr w:type="spellEnd"/>
     </w:p>
     <w:p>
       <w:pPr>
@@ -4261,7 +4239,6 @@
         </w:rPr>
         <w:t>和</w:t>
       </w:r>
-      <w:proofErr w:type="spellStart"/>
       <w:r>
         <w:rPr>
           <w:rFonts w:ascii="Times New Roman" w:eastAsia="宋体" w:hAnsi="Times New Roman" w:cs="Times New Roman" w:hint="eastAsia"/>
@@ -4270,7 +4247,6 @@
         </w:rPr>
         <w:t>hashcode</w:t>
       </w:r>
-      <w:proofErr w:type="spellEnd"/>
       <w:r>
         <w:rPr>
           <w:rFonts w:ascii="Times New Roman" w:eastAsia="宋体" w:hAnsi="Times New Roman" w:cs="Times New Roman" w:hint="eastAsia"/>
@@ -4279,7 +4255,6 @@
         </w:rPr>
         <w:t>方法，需要测试的地方主要是</w:t>
       </w:r>
-      <w:proofErr w:type="spellStart"/>
       <w:r>
         <w:rPr>
           <w:rFonts w:ascii="Times New Roman" w:eastAsia="宋体" w:hAnsi="Times New Roman" w:cs="Times New Roman" w:hint="eastAsia"/>
@@ -4288,7 +4263,6 @@
         </w:rPr>
         <w:t>tostring</w:t>
       </w:r>
-      <w:proofErr w:type="spellEnd"/>
       <w:r>
         <w:rPr>
           <w:rFonts w:ascii="Times New Roman" w:eastAsia="宋体" w:hAnsi="Times New Roman" w:cs="Times New Roman" w:hint="eastAsia"/>
@@ -4564,7 +4538,6 @@
         </w:rPr>
         <w:t>包括构造方法，</w:t>
       </w:r>
-      <w:proofErr w:type="spellStart"/>
       <w:r>
         <w:rPr>
           <w:rFonts w:ascii="Times New Roman" w:eastAsia="宋体" w:hAnsi="Times New Roman" w:cs="Times New Roman" w:hint="eastAsia"/>
@@ -4573,7 +4546,6 @@
         </w:rPr>
         <w:t>cheakrep</w:t>
       </w:r>
-      <w:proofErr w:type="spellEnd"/>
       <w:r>
         <w:rPr>
           <w:rFonts w:ascii="Times New Roman" w:eastAsia="宋体" w:hAnsi="Times New Roman" w:cs="Times New Roman" w:hint="eastAsia"/>
@@ -4582,7 +4554,6 @@
         </w:rPr>
         <w:t>，</w:t>
       </w:r>
-      <w:proofErr w:type="spellStart"/>
       <w:r>
         <w:rPr>
           <w:rFonts w:ascii="Times New Roman" w:eastAsia="宋体" w:hAnsi="Times New Roman" w:cs="Times New Roman" w:hint="eastAsia"/>
@@ -4591,7 +4562,6 @@
         </w:rPr>
         <w:t>tostring</w:t>
       </w:r>
-      <w:proofErr w:type="spellEnd"/>
       <w:r>
         <w:rPr>
           <w:rFonts w:ascii="Times New Roman" w:eastAsia="宋体" w:hAnsi="Times New Roman" w:cs="Times New Roman" w:hint="eastAsia"/>
@@ -4600,7 +4570,6 @@
         </w:rPr>
         <w:t>，</w:t>
       </w:r>
-      <w:proofErr w:type="spellStart"/>
       <w:r>
         <w:rPr>
           <w:rFonts w:ascii="Times New Roman" w:eastAsia="宋体" w:hAnsi="Times New Roman" w:cs="Times New Roman" w:hint="eastAsia"/>
@@ -4609,7 +4578,6 @@
         </w:rPr>
         <w:t>getsource</w:t>
       </w:r>
-      <w:proofErr w:type="spellEnd"/>
       <w:r>
         <w:rPr>
           <w:rFonts w:ascii="Times New Roman" w:eastAsia="宋体" w:hAnsi="Times New Roman" w:cs="Times New Roman" w:hint="eastAsia"/>
@@ -4618,7 +4586,6 @@
         </w:rPr>
         <w:t>和</w:t>
       </w:r>
-      <w:proofErr w:type="spellStart"/>
       <w:r>
         <w:rPr>
           <w:rFonts w:ascii="Times New Roman" w:eastAsia="宋体" w:hAnsi="Times New Roman" w:cs="Times New Roman" w:hint="eastAsia"/>
@@ -4627,7 +4594,6 @@
         </w:rPr>
         <w:t>gettarget</w:t>
       </w:r>
-      <w:proofErr w:type="spellEnd"/>
     </w:p>
     <w:p>
       <w:pPr>
@@ -4647,7 +4613,6 @@
         </w:rPr>
         <w:t>其中</w:t>
       </w:r>
-      <w:proofErr w:type="spellStart"/>
       <w:r>
         <w:rPr>
           <w:rFonts w:ascii="Times New Roman" w:eastAsia="宋体" w:hAnsi="Times New Roman" w:cs="Times New Roman" w:hint="eastAsia"/>
@@ -4656,7 +4621,6 @@
         </w:rPr>
         <w:t>tostring</w:t>
       </w:r>
-      <w:proofErr w:type="spellEnd"/>
       <w:r>
         <w:rPr>
           <w:rFonts w:ascii="Times New Roman" w:eastAsia="宋体" w:hAnsi="Times New Roman" w:cs="Times New Roman" w:hint="eastAsia"/>
@@ -4781,25 +4745,7 @@
           <w:sz w:val="24"/>
           <w:szCs w:val="24"/>
         </w:rPr>
-        <w:t xml:space="preserve"> a </w:t>
-      </w:r>
-      <w:proofErr w:type="spellStart"/>
-      <w:r>
-        <w:rPr>
-          <w:rFonts w:ascii="Times New Roman" w:eastAsia="宋体" w:hAnsi="Times New Roman" w:cs="Times New Roman"/>
-          <w:sz w:val="24"/>
-          <w:szCs w:val="24"/>
-        </w:rPr>
-        <w:t>int</w:t>
-      </w:r>
-      <w:proofErr w:type="spellEnd"/>
-      <w:r>
-        <w:rPr>
-          <w:rFonts w:ascii="Times New Roman" w:eastAsia="宋体" w:hAnsi="Times New Roman" w:cs="Times New Roman"/>
-          <w:sz w:val="24"/>
-          <w:szCs w:val="24"/>
-        </w:rPr>
-        <w:t xml:space="preserve"> number weight</w:t>
+        <w:t xml:space="preserve"> a int number weight</w:t>
       </w:r>
     </w:p>
     <w:p>
@@ -4903,7 +4849,6 @@
         </w:rPr>
         <w:t>是固定类型</w:t>
       </w:r>
-      <w:proofErr w:type="spellStart"/>
       <w:r>
         <w:rPr>
           <w:rFonts w:ascii="Times New Roman" w:eastAsia="宋体" w:hAnsi="Times New Roman" w:cs="Times New Roman"/>
@@ -4912,7 +4857,6 @@
         </w:rPr>
         <w:t>int</w:t>
       </w:r>
-      <w:proofErr w:type="spellEnd"/>
     </w:p>
     <w:p>
       <w:pPr>
@@ -4951,7 +4895,6 @@
         </w:rPr>
         <w:t>实现整个类，最难的地方是</w:t>
       </w:r>
-      <w:proofErr w:type="spellStart"/>
       <w:r>
         <w:rPr>
           <w:rFonts w:ascii="Times New Roman" w:eastAsia="宋体" w:hAnsi="Times New Roman" w:cs="Times New Roman" w:hint="eastAsia"/>
@@ -4960,7 +4903,6 @@
         </w:rPr>
         <w:t>cheakrep</w:t>
       </w:r>
-      <w:proofErr w:type="spellEnd"/>
       <w:r>
         <w:rPr>
           <w:rFonts w:ascii="Times New Roman" w:eastAsia="宋体" w:hAnsi="Times New Roman" w:cs="Times New Roman" w:hint="eastAsia"/>
@@ -4969,7 +4911,6 @@
         </w:rPr>
         <w:t>和</w:t>
       </w:r>
-      <w:proofErr w:type="spellStart"/>
       <w:r>
         <w:rPr>
           <w:rFonts w:ascii="Times New Roman" w:eastAsia="宋体" w:hAnsi="Times New Roman" w:cs="Times New Roman" w:hint="eastAsia"/>
@@ -4978,7 +4919,6 @@
         </w:rPr>
         <w:t>tostring</w:t>
       </w:r>
-      <w:proofErr w:type="spellEnd"/>
       <w:r>
         <w:rPr>
           <w:rFonts w:ascii="Times New Roman" w:eastAsia="宋体" w:hAnsi="Times New Roman" w:cs="Times New Roman" w:hint="eastAsia"/>
@@ -5150,7 +5090,6 @@
           <w:szCs w:val="24"/>
         </w:rPr>
       </w:pPr>
-      <w:proofErr w:type="spellStart"/>
       <w:r>
         <w:rPr>
           <w:rFonts w:ascii="Times New Roman" w:eastAsia="宋体" w:hAnsi="Times New Roman" w:cs="Times New Roman"/>
@@ -5167,7 +5106,6 @@
         </w:rPr>
         <w:t>heackrep</w:t>
       </w:r>
-      <w:proofErr w:type="spellEnd"/>
       <w:r>
         <w:rPr>
           <w:rFonts w:ascii="Times New Roman" w:eastAsia="宋体" w:hAnsi="Times New Roman" w:cs="Times New Roman" w:hint="eastAsia"/>
@@ -5551,7 +5489,6 @@
           <w:szCs w:val="24"/>
         </w:rPr>
       </w:pPr>
-      <w:proofErr w:type="spellStart"/>
       <w:r>
         <w:rPr>
           <w:rFonts w:ascii="Times New Roman" w:eastAsia="宋体" w:hAnsi="Times New Roman" w:cs="Times New Roman"/>
@@ -5568,7 +5505,6 @@
         </w:rPr>
         <w:t>ostring</w:t>
       </w:r>
-      <w:proofErr w:type="spellEnd"/>
       <w:r>
         <w:rPr>
           <w:rFonts w:ascii="Times New Roman" w:eastAsia="宋体" w:hAnsi="Times New Roman" w:cs="Times New Roman" w:hint="eastAsia"/>
@@ -5701,7 +5637,6 @@
         </w:rPr>
         <w:t xml:space="preserve">Implement </w:t>
       </w:r>
-      <w:proofErr w:type="spellStart"/>
       <w:r>
         <w:rPr>
           <w:rFonts w:ascii="Consolas" w:hAnsi="Consolas" w:cs="Times New Roman"/>
@@ -5724,7 +5659,6 @@
         <w:t>Graph</w:t>
       </w:r>
       <w:bookmarkEnd w:id="11"/>
-      <w:proofErr w:type="spellEnd"/>
     </w:p>
     <w:p>
       <w:pPr>
@@ -5958,34 +5892,7 @@
           <w:sz w:val="24"/>
           <w:szCs w:val="24"/>
         </w:rPr>
-        <w:t>，</w:t>
-      </w:r>
-      <w:r>
-        <w:rPr>
-          <w:rFonts w:ascii="Times New Roman" w:eastAsia="宋体" w:hAnsi="Times New Roman" w:cs="Times New Roman" w:hint="eastAsia"/>
-          <w:color w:val="FF0000"/>
-          <w:sz w:val="24"/>
-          <w:szCs w:val="24"/>
-        </w:rPr>
-        <w:t>该实验完成至将</w:t>
-      </w:r>
-      <w:r>
-        <w:rPr>
-          <w:rFonts w:ascii="Times New Roman" w:eastAsia="宋体" w:hAnsi="Times New Roman" w:cs="Times New Roman" w:hint="eastAsia"/>
-          <w:color w:val="FF0000"/>
-          <w:sz w:val="24"/>
-          <w:szCs w:val="24"/>
-        </w:rPr>
-        <w:t>Graph</w:t>
-      </w:r>
-      <w:r>
-        <w:rPr>
-          <w:rFonts w:ascii="Times New Roman" w:eastAsia="宋体" w:hAnsi="Times New Roman" w:cs="Times New Roman" w:hint="eastAsia"/>
-          <w:color w:val="FF0000"/>
-          <w:sz w:val="24"/>
-          <w:szCs w:val="24"/>
-        </w:rPr>
-        <w:t>做成泛型。</w:t>
+        <w:t>。</w:t>
       </w:r>
     </w:p>
     <w:p/>
@@ -6009,6 +5916,19 @@
     </w:p>
     <w:p>
       <w:pPr>
+        <w:rPr>
+          <w:rFonts w:hint="eastAsia"/>
+        </w:rPr>
+      </w:pPr>
+      <w:r>
+        <w:rPr>
+          <w:rFonts w:hint="eastAsia"/>
+        </w:rPr>
+        <w:t>编写完接口以后，要在实体类中实现，补全接口中定义的函数。只需要把之前的变量类型修改成泛型即可。</w:t>
+      </w:r>
+    </w:p>
+    <w:p>
+      <w:pPr>
         <w:pStyle w:val="4"/>
         <w:rPr>
           <w:rFonts w:ascii="Consolas" w:hAnsi="Consolas" w:cs="Times New Roman"/>
@@ -6030,43 +5950,189 @@
         </w:rPr>
         <w:t xml:space="preserve"> </w:t>
       </w:r>
-      <w:proofErr w:type="spellStart"/>
-      <w:proofErr w:type="gramStart"/>
       <w:r>
         <w:rPr>
           <w:rFonts w:ascii="Consolas" w:hAnsi="Consolas" w:cs="Times New Roman"/>
           <w:sz w:val="22"/>
         </w:rPr>
-        <w:t>Graph.empty</w:t>
-      </w:r>
-      <w:proofErr w:type="spellEnd"/>
-      <w:r>
+        <w:t>Graph.empty()</w:t>
+      </w:r>
+      <w:bookmarkEnd w:id="14"/>
+    </w:p>
+    <w:p>
+      <w:pPr>
+        <w:rPr>
+          <w:rFonts w:hint="eastAsia"/>
+        </w:rPr>
+      </w:pPr>
+      <w:r>
+        <w:rPr>
+          <w:rFonts w:ascii="Times New Roman" w:eastAsiaTheme="majorEastAsia" w:hAnsi="Times New Roman" w:cs="Times New Roman" w:hint="eastAsia"/>
+          <w:b/>
+          <w:bCs/>
+          <w:sz w:val="22"/>
+          <w:szCs w:val="28"/>
+        </w:rPr>
+        <w:t>此处返回一个新建的</w:t>
+      </w:r>
+      <w:r>
+        <w:rPr>
+          <w:rFonts w:ascii="Times New Roman" w:eastAsiaTheme="majorEastAsia" w:hAnsi="Times New Roman" w:cs="Times New Roman" w:hint="eastAsia"/>
+          <w:b/>
+          <w:bCs/>
+          <w:sz w:val="22"/>
+          <w:szCs w:val="28"/>
+        </w:rPr>
+        <w:t>实体类，边图和点图都可以。</w:t>
+      </w:r>
+    </w:p>
+    <w:p>
+      <w:pPr>
+        <w:pStyle w:val="3"/>
+        <w:rPr>
+          <w:rFonts w:ascii="Times New Roman" w:hAnsi="Times New Roman" w:cs="Times New Roman"/>
+          <w:sz w:val="24"/>
+        </w:rPr>
+      </w:pPr>
+      <w:bookmarkStart w:id="15" w:name="_Toc507927452"/>
+      <w:r>
+        <w:rPr>
+          <w:rFonts w:ascii="Times New Roman" w:hAnsi="Times New Roman" w:cs="Times New Roman"/>
+          <w:sz w:val="24"/>
+        </w:rPr>
+        <w:lastRenderedPageBreak/>
+        <w:t>Problem 4: Poetic walks</w:t>
+      </w:r>
+      <w:bookmarkEnd w:id="15"/>
+    </w:p>
+    <w:p>
+      <w:pPr>
+        <w:spacing w:line="300" w:lineRule="auto"/>
+        <w:ind w:firstLine="420"/>
+        <w:rPr>
+          <w:rFonts w:ascii="Times New Roman" w:eastAsia="宋体" w:hAnsi="Times New Roman" w:cs="Times New Roman"/>
+          <w:sz w:val="24"/>
+          <w:szCs w:val="24"/>
+        </w:rPr>
+      </w:pPr>
+    </w:p>
+    <w:p/>
+    <w:p>
+      <w:pPr>
+        <w:pStyle w:val="4"/>
         <w:rPr>
           <w:rFonts w:ascii="Consolas" w:hAnsi="Consolas" w:cs="Times New Roman"/>
           <w:sz w:val="22"/>
         </w:rPr>
-        <w:t>()</w:t>
-      </w:r>
-      <w:bookmarkEnd w:id="14"/>
-      <w:proofErr w:type="gramEnd"/>
-    </w:p>
-    <w:p>
-      <w:pPr>
-        <w:pStyle w:val="3"/>
+      </w:pPr>
+      <w:bookmarkStart w:id="16" w:name="_Toc507927453"/>
+      <w:r>
         <w:rPr>
           <w:rFonts w:ascii="Times New Roman" w:hAnsi="Times New Roman" w:cs="Times New Roman"/>
-          <w:sz w:val="24"/>
-        </w:rPr>
-      </w:pPr>
-      <w:bookmarkStart w:id="15" w:name="_Toc507927452"/>
+          <w:sz w:val="22"/>
+        </w:rPr>
+        <w:t>Test</w:t>
+      </w:r>
       <w:r>
         <w:rPr>
           <w:rFonts w:ascii="Times New Roman" w:hAnsi="Times New Roman" w:cs="Times New Roman"/>
-          <w:sz w:val="24"/>
-        </w:rPr>
-        <w:t>Problem 4: Poetic walks</w:t>
-      </w:r>
-      <w:bookmarkEnd w:id="15"/>
+          <w:sz w:val="22"/>
+        </w:rPr>
+        <w:t xml:space="preserve"> </w:t>
+      </w:r>
+      <w:r>
+        <w:rPr>
+          <w:rFonts w:ascii="Consolas" w:hAnsi="Consolas" w:cs="Times New Roman"/>
+          <w:sz w:val="22"/>
+        </w:rPr>
+        <w:t>GraphPoet</w:t>
+      </w:r>
+      <w:bookmarkEnd w:id="16"/>
+    </w:p>
+    <w:p>
+      <w:r>
+        <w:rPr>
+          <w:rFonts w:hint="eastAsia"/>
+        </w:rPr>
+        <w:t>编写测试规范由于时间问题，没法仔细写了</w:t>
+      </w:r>
+    </w:p>
+    <w:p>
+      <w:pPr>
+        <w:pStyle w:val="4"/>
+        <w:rPr>
+          <w:rFonts w:ascii="Consolas" w:hAnsi="Consolas" w:cs="Times New Roman"/>
+          <w:sz w:val="22"/>
+        </w:rPr>
+      </w:pPr>
+      <w:bookmarkStart w:id="17" w:name="_Toc507927454"/>
+      <w:r>
+        <w:rPr>
+          <w:rFonts w:ascii="Times New Roman" w:hAnsi="Times New Roman" w:cs="Times New Roman"/>
+          <w:sz w:val="22"/>
+        </w:rPr>
+        <w:t>Implement</w:t>
+      </w:r>
+      <w:r>
+        <w:rPr>
+          <w:rFonts w:ascii="Times New Roman" w:hAnsi="Times New Roman" w:cs="Times New Roman"/>
+          <w:sz w:val="22"/>
+        </w:rPr>
+        <w:t xml:space="preserve"> </w:t>
+      </w:r>
+      <w:r>
+        <w:rPr>
+          <w:rFonts w:ascii="Consolas" w:hAnsi="Consolas" w:cs="Times New Roman"/>
+          <w:sz w:val="22"/>
+        </w:rPr>
+        <w:t>GraphPoet</w:t>
+      </w:r>
+      <w:bookmarkEnd w:id="17"/>
+    </w:p>
+    <w:p>
+      <w:pPr>
+        <w:rPr>
+          <w:rFonts w:hint="eastAsia"/>
+        </w:rPr>
+      </w:pPr>
+      <w:r>
+        <w:rPr>
+          <w:rFonts w:hint="eastAsia"/>
+        </w:rPr>
+        <w:t>大致上完成了</w:t>
+      </w:r>
+      <w:r>
+        <w:rPr>
+          <w:rFonts w:ascii="Consolas" w:hAnsi="Consolas" w:cs="Times New Roman"/>
+          <w:sz w:val="22"/>
+        </w:rPr>
+        <w:t>GraphPoet</w:t>
+      </w:r>
+      <w:r>
+        <w:rPr>
+          <w:rFonts w:ascii="Consolas" w:hAnsi="Consolas" w:cs="Times New Roman" w:hint="eastAsia"/>
+          <w:sz w:val="22"/>
+        </w:rPr>
+        <w:t>，没有完成代码覆盖度测试和编写测试规范。</w:t>
+      </w:r>
+    </w:p>
+    <w:p>
+      <w:pPr>
+        <w:pStyle w:val="4"/>
+        <w:rPr>
+          <w:rFonts w:ascii="Times New Roman" w:hAnsi="Times New Roman" w:cs="Times New Roman"/>
+          <w:sz w:val="22"/>
+        </w:rPr>
+      </w:pPr>
+      <w:bookmarkStart w:id="18" w:name="_Toc507927455"/>
+      <w:r>
+        <w:rPr>
+          <w:rFonts w:ascii="Times New Roman" w:hAnsi="Times New Roman" w:cs="Times New Roman"/>
+          <w:sz w:val="22"/>
+        </w:rPr>
+        <w:t>Graph poetry slam</w:t>
+      </w:r>
+      <w:bookmarkEnd w:id="18"/>
     </w:p>
     <w:p>
       <w:pPr>
@@ -6078,120 +6144,25 @@
           <w:szCs w:val="24"/>
         </w:rPr>
       </w:pPr>
-      <w:r>
-        <w:rPr>
-          <w:rFonts w:ascii="Times New Roman" w:eastAsia="宋体" w:hAnsi="Times New Roman" w:cs="Times New Roman" w:hint="eastAsia"/>
-          <w:sz w:val="24"/>
-          <w:szCs w:val="24"/>
-        </w:rPr>
-        <w:t>未能</w:t>
-      </w:r>
-      <w:r>
-        <w:rPr>
-          <w:rFonts w:ascii="Times New Roman" w:eastAsia="宋体" w:hAnsi="Times New Roman" w:cs="Times New Roman" w:hint="eastAsia"/>
-          <w:sz w:val="24"/>
-          <w:szCs w:val="24"/>
-        </w:rPr>
-        <w:t>完</w:t>
-      </w:r>
-      <w:r>
-        <w:rPr>
-          <w:rFonts w:ascii="Times New Roman" w:eastAsia="宋体" w:hAnsi="Times New Roman" w:cs="Times New Roman" w:hint="eastAsia"/>
-          <w:sz w:val="24"/>
-          <w:szCs w:val="24"/>
-        </w:rPr>
-        <w:t>成该实验</w:t>
-      </w:r>
     </w:p>
     <w:p/>
     <w:p>
       <w:pPr>
-        <w:pStyle w:val="4"/>
-        <w:rPr>
-          <w:rFonts w:ascii="Consolas" w:hAnsi="Consolas" w:cs="Times New Roman"/>
-          <w:sz w:val="22"/>
-        </w:rPr>
-      </w:pPr>
-      <w:bookmarkStart w:id="16" w:name="_Toc507927453"/>
-      <w:r>
+        <w:pStyle w:val="3"/>
         <w:rPr>
           <w:rFonts w:ascii="Times New Roman" w:hAnsi="Times New Roman" w:cs="Times New Roman"/>
-          <w:sz w:val="22"/>
-        </w:rPr>
-        <w:lastRenderedPageBreak/>
-        <w:t>Test</w:t>
-      </w:r>
+          <w:sz w:val="24"/>
+        </w:rPr>
+      </w:pPr>
+      <w:bookmarkStart w:id="19" w:name="_Toc507927456"/>
       <w:r>
         <w:rPr>
           <w:rFonts w:ascii="Times New Roman" w:hAnsi="Times New Roman" w:cs="Times New Roman"/>
-          <w:sz w:val="22"/>
-        </w:rPr>
-        <w:t xml:space="preserve"> </w:t>
-      </w:r>
-      <w:proofErr w:type="spellStart"/>
-      <w:r>
-        <w:rPr>
-          <w:rFonts w:ascii="Consolas" w:hAnsi="Consolas" w:cs="Times New Roman"/>
-          <w:sz w:val="22"/>
-        </w:rPr>
-        <w:t>GraphPoet</w:t>
-      </w:r>
-      <w:bookmarkEnd w:id="16"/>
-      <w:proofErr w:type="spellEnd"/>
-    </w:p>
-    <w:p/>
-    <w:p>
-      <w:pPr>
-        <w:pStyle w:val="4"/>
-        <w:rPr>
-          <w:rFonts w:ascii="Consolas" w:hAnsi="Consolas" w:cs="Times New Roman"/>
-          <w:sz w:val="22"/>
-        </w:rPr>
-      </w:pPr>
-      <w:bookmarkStart w:id="17" w:name="_Toc507927454"/>
-      <w:r>
-        <w:rPr>
-          <w:rFonts w:ascii="Times New Roman" w:hAnsi="Times New Roman" w:cs="Times New Roman"/>
-          <w:sz w:val="22"/>
-        </w:rPr>
-        <w:t>Implement</w:t>
-      </w:r>
-      <w:r>
-        <w:rPr>
-          <w:rFonts w:ascii="Times New Roman" w:hAnsi="Times New Roman" w:cs="Times New Roman"/>
-          <w:sz w:val="22"/>
-        </w:rPr>
-        <w:t xml:space="preserve"> </w:t>
-      </w:r>
-      <w:proofErr w:type="spellStart"/>
-      <w:r>
-        <w:rPr>
-          <w:rFonts w:ascii="Consolas" w:hAnsi="Consolas" w:cs="Times New Roman"/>
-          <w:sz w:val="22"/>
-        </w:rPr>
-        <w:t>GraphPoet</w:t>
-      </w:r>
-      <w:bookmarkEnd w:id="17"/>
-      <w:proofErr w:type="spellEnd"/>
-    </w:p>
-    <w:p/>
-    <w:p>
-      <w:pPr>
-        <w:pStyle w:val="4"/>
-        <w:rPr>
-          <w:rFonts w:ascii="Times New Roman" w:hAnsi="Times New Roman" w:cs="Times New Roman"/>
-          <w:sz w:val="22"/>
-        </w:rPr>
-      </w:pPr>
-      <w:bookmarkStart w:id="18" w:name="_Toc507927455"/>
-      <w:r>
-        <w:rPr>
-          <w:rFonts w:ascii="Times New Roman" w:hAnsi="Times New Roman" w:cs="Times New Roman"/>
-          <w:sz w:val="22"/>
-        </w:rPr>
-        <w:t>Graph poetry slam</w:t>
-      </w:r>
-      <w:bookmarkEnd w:id="18"/>
+          <w:sz w:val="24"/>
+        </w:rPr>
+        <w:t>Before you’re done</w:t>
+      </w:r>
+      <w:bookmarkEnd w:id="19"/>
     </w:p>
     <w:p>
       <w:pPr>
@@ -6203,25 +6174,33 @@
           <w:szCs w:val="24"/>
         </w:rPr>
       </w:pPr>
-    </w:p>
-    <w:p/>
-    <w:p>
-      <w:pPr>
-        <w:pStyle w:val="3"/>
-        <w:rPr>
-          <w:rFonts w:ascii="Times New Roman" w:hAnsi="Times New Roman" w:cs="Times New Roman"/>
-          <w:sz w:val="24"/>
-        </w:rPr>
-      </w:pPr>
-      <w:bookmarkStart w:id="19" w:name="_Toc507927456"/>
-      <w:r>
-        <w:rPr>
-          <w:rFonts w:ascii="Times New Roman" w:hAnsi="Times New Roman" w:cs="Times New Roman"/>
-          <w:sz w:val="24"/>
-        </w:rPr>
-        <w:t>Before you’re done</w:t>
-      </w:r>
-      <w:bookmarkEnd w:id="19"/>
+      <w:r>
+        <w:rPr>
+          <w:rFonts w:ascii="Times New Roman" w:eastAsia="宋体" w:hAnsi="Times New Roman" w:cs="Times New Roman" w:hint="eastAsia"/>
+          <w:sz w:val="24"/>
+          <w:szCs w:val="24"/>
+        </w:rPr>
+        <w:t>请按照</w:t>
+      </w:r>
+      <w:hyperlink r:id="rId16" w:anchor="before_youre_done" w:history="1">
+        <w:r>
+          <w:rPr>
+            <w:rStyle w:val="aa"/>
+            <w:rFonts w:ascii="Times New Roman" w:eastAsia="宋体" w:hAnsi="Times New Roman" w:cs="Times New Roman"/>
+            <w:sz w:val="24"/>
+            <w:szCs w:val="24"/>
+          </w:rPr>
+          <w:t>http://web.mit.edu/6.031/www/sp17/psets/ps2/#before_youre_done</w:t>
+        </w:r>
+      </w:hyperlink>
+      <w:r>
+        <w:rPr>
+          <w:rFonts w:ascii="Times New Roman" w:eastAsia="宋体" w:hAnsi="Times New Roman" w:cs="Times New Roman" w:hint="eastAsia"/>
+          <w:sz w:val="24"/>
+          <w:szCs w:val="24"/>
+        </w:rPr>
+        <w:t>的说明，检查你的程序。</w:t>
+      </w:r>
     </w:p>
     <w:p>
       <w:pPr>
@@ -6239,60 +6218,6 @@
           <w:sz w:val="24"/>
           <w:szCs w:val="24"/>
         </w:rPr>
-        <w:t>请按照</w:t>
-      </w:r>
-      <w:r>
-        <w:fldChar w:fldCharType="begin"/>
-      </w:r>
-      <w:r>
-        <w:instrText xml:space="preserve"> HYPERLINK "http://web.mit.edu/6.031/www/sp17/psets/ps2/" \l "before_youre_done" </w:instrText>
-      </w:r>
-      <w:r>
-        <w:fldChar w:fldCharType="separate"/>
-      </w:r>
-      <w:r>
-        <w:rPr>
-          <w:rStyle w:val="aa"/>
-          <w:rFonts w:ascii="Times New Roman" w:eastAsia="宋体" w:hAnsi="Times New Roman" w:cs="Times New Roman"/>
-          <w:sz w:val="24"/>
-          <w:szCs w:val="24"/>
-        </w:rPr>
-        <w:t>http://web.mit.edu/6.031/www/sp17/psets/ps2/#before_youre_done</w:t>
-      </w:r>
-      <w:r>
-        <w:rPr>
-          <w:rStyle w:val="aa"/>
-          <w:rFonts w:ascii="Times New Roman" w:eastAsia="宋体" w:hAnsi="Times New Roman" w:cs="Times New Roman"/>
-          <w:sz w:val="24"/>
-          <w:szCs w:val="24"/>
-        </w:rPr>
-        <w:fldChar w:fldCharType="end"/>
-      </w:r>
-      <w:r>
-        <w:rPr>
-          <w:rFonts w:ascii="Times New Roman" w:eastAsia="宋体" w:hAnsi="Times New Roman" w:cs="Times New Roman" w:hint="eastAsia"/>
-          <w:sz w:val="24"/>
-          <w:szCs w:val="24"/>
-        </w:rPr>
-        <w:t>的说明，检查你的程序。</w:t>
-      </w:r>
-    </w:p>
-    <w:p>
-      <w:pPr>
-        <w:spacing w:line="300" w:lineRule="auto"/>
-        <w:ind w:firstLine="420"/>
-        <w:rPr>
-          <w:rFonts w:ascii="Times New Roman" w:eastAsia="宋体" w:hAnsi="Times New Roman" w:cs="Times New Roman"/>
-          <w:sz w:val="24"/>
-          <w:szCs w:val="24"/>
-        </w:rPr>
-      </w:pPr>
-      <w:r>
-        <w:rPr>
-          <w:rFonts w:ascii="Times New Roman" w:eastAsia="宋体" w:hAnsi="Times New Roman" w:cs="Times New Roman" w:hint="eastAsia"/>
-          <w:sz w:val="24"/>
-          <w:szCs w:val="24"/>
-        </w:rPr>
         <w:t>如何</w:t>
       </w:r>
       <w:r>
@@ -6303,7 +6228,6 @@
         </w:rPr>
         <w:t>通过</w:t>
       </w:r>
-      <w:proofErr w:type="spellStart"/>
       <w:r>
         <w:rPr>
           <w:rFonts w:ascii="Times New Roman" w:eastAsia="宋体" w:hAnsi="Times New Roman" w:cs="Times New Roman" w:hint="eastAsia"/>
@@ -6312,7 +6236,6 @@
         </w:rPr>
         <w:t>Git</w:t>
       </w:r>
-      <w:proofErr w:type="spellEnd"/>
       <w:r>
         <w:rPr>
           <w:rFonts w:ascii="Times New Roman" w:eastAsia="宋体" w:hAnsi="Times New Roman" w:cs="Times New Roman" w:hint="eastAsia"/>
@@ -6445,7 +6368,6 @@
         </w:rPr>
       </w:pPr>
       <w:bookmarkStart w:id="21" w:name="_Toc507927458"/>
-      <w:proofErr w:type="spellStart"/>
       <w:r>
         <w:rPr>
           <w:rFonts w:ascii="Consolas" w:hAnsi="Consolas" w:cs="Times New Roman"/>
@@ -6453,7 +6375,6 @@
         </w:rPr>
         <w:t>FriendshipGraph</w:t>
       </w:r>
-      <w:proofErr w:type="spellEnd"/>
       <w:r>
         <w:rPr>
           <w:rFonts w:ascii="Times New Roman" w:hAnsi="Times New Roman" w:cs="Times New Roman" w:hint="eastAsia"/>
@@ -6465,6 +6386,23 @@
     </w:p>
     <w:p>
       <w:pPr>
+        <w:rPr>
+          <w:rFonts w:hint="eastAsia"/>
+        </w:rPr>
+      </w:pPr>
+      <w:r>
+        <w:rPr>
+          <w:rFonts w:ascii="Consolas" w:hAnsi="Consolas" w:cs="Times New Roman" w:hint="eastAsia"/>
+          <w:b/>
+          <w:bCs/>
+          <w:sz w:val="24"/>
+          <w:szCs w:val="32"/>
+        </w:rPr>
+        <w:t>已完成。</w:t>
+      </w:r>
+    </w:p>
+    <w:p>
+      <w:pPr>
         <w:pStyle w:val="3"/>
         <w:rPr>
           <w:rFonts w:ascii="Times New Roman" w:hAnsi="Times New Roman" w:cs="Times New Roman"/>
@@ -6472,53 +6410,61 @@
         </w:rPr>
       </w:pPr>
       <w:bookmarkStart w:id="22" w:name="_Toc507927459"/>
-      <w:bookmarkStart w:id="23" w:name="_GoBack"/>
+      <w:r>
+        <w:rPr>
+          <w:rFonts w:ascii="Consolas" w:hAnsi="Consolas" w:cs="Times New Roman" w:hint="eastAsia"/>
+          <w:sz w:val="24"/>
+        </w:rPr>
+        <w:t>Person</w:t>
+      </w:r>
+      <w:r>
+        <w:rPr>
+          <w:rFonts w:ascii="Times New Roman" w:hAnsi="Times New Roman" w:cs="Times New Roman" w:hint="eastAsia"/>
+          <w:sz w:val="24"/>
+        </w:rPr>
+        <w:t>类</w:t>
+      </w:r>
+      <w:bookmarkEnd w:id="22"/>
+    </w:p>
+    <w:p>
+      <w:pPr>
+        <w:ind w:firstLine="420"/>
+        <w:rPr>
+          <w:rFonts w:hint="eastAsia"/>
+        </w:rPr>
+      </w:pPr>
+      <w:r>
+        <w:rPr>
+          <w:rFonts w:hint="eastAsia"/>
+        </w:rPr>
+        <w:t>已完成。实际上写上一个类的过程中就经常需要在Person类中增加方法，所以二者是同步完成的。</w:t>
+      </w:r>
+    </w:p>
+    <w:p>
+      <w:pPr>
+        <w:pStyle w:val="3"/>
+        <w:rPr>
+          <w:rFonts w:ascii="Times New Roman" w:hAnsi="Times New Roman" w:cs="Times New Roman"/>
+          <w:sz w:val="24"/>
+        </w:rPr>
+      </w:pPr>
+      <w:bookmarkStart w:id="23" w:name="_Toc507927460"/>
+      <w:r>
+        <w:rPr>
+          <w:rFonts w:ascii="Times New Roman" w:hAnsi="Times New Roman" w:cs="Times New Roman" w:hint="eastAsia"/>
+          <w:sz w:val="24"/>
+        </w:rPr>
+        <w:lastRenderedPageBreak/>
+        <w:t>客户端</w:t>
+      </w:r>
+      <w:r>
+        <w:rPr>
+          <w:rFonts w:ascii="Consolas" w:hAnsi="Consolas" w:cs="Times New Roman" w:hint="eastAsia"/>
+          <w:sz w:val="24"/>
+        </w:rPr>
+        <w:t>main()</w:t>
+      </w:r>
       <w:bookmarkEnd w:id="23"/>
-      <w:r>
-        <w:rPr>
-          <w:rFonts w:ascii="Consolas" w:hAnsi="Consolas" w:cs="Times New Roman" w:hint="eastAsia"/>
-          <w:sz w:val="24"/>
-        </w:rPr>
-        <w:t>Person</w:t>
-      </w:r>
-      <w:r>
-        <w:rPr>
-          <w:rFonts w:ascii="Times New Roman" w:hAnsi="Times New Roman" w:cs="Times New Roman" w:hint="eastAsia"/>
-          <w:sz w:val="24"/>
-        </w:rPr>
-        <w:t>类</w:t>
-      </w:r>
-      <w:bookmarkEnd w:id="22"/>
-    </w:p>
-    <w:p>
-      <w:pPr>
-        <w:ind w:firstLine="420"/>
-      </w:pPr>
-    </w:p>
-    <w:p>
-      <w:pPr>
-        <w:pStyle w:val="3"/>
-        <w:rPr>
-          <w:rFonts w:ascii="Times New Roman" w:hAnsi="Times New Roman" w:cs="Times New Roman"/>
-          <w:sz w:val="24"/>
-        </w:rPr>
-      </w:pPr>
-      <w:bookmarkStart w:id="24" w:name="_Toc507927460"/>
-      <w:r>
-        <w:rPr>
-          <w:rFonts w:ascii="Times New Roman" w:hAnsi="Times New Roman" w:cs="Times New Roman" w:hint="eastAsia"/>
-          <w:sz w:val="24"/>
-        </w:rPr>
-        <w:t>客户端</w:t>
-      </w:r>
-      <w:r>
-        <w:rPr>
-          <w:rFonts w:ascii="Consolas" w:hAnsi="Consolas" w:cs="Times New Roman" w:hint="eastAsia"/>
-          <w:sz w:val="24"/>
-        </w:rPr>
-        <w:t>main()</w:t>
-      </w:r>
-      <w:bookmarkEnd w:id="24"/>
     </w:p>
     <w:p>
       <w:pPr>
@@ -6536,7 +6482,7 @@
           <w:sz w:val="24"/>
           <w:szCs w:val="24"/>
         </w:rPr>
-        <w:t>：</w:t>
+        <w:t>未完成</w:t>
       </w:r>
     </w:p>
     <w:p>
@@ -6552,15 +6498,29 @@
           <w:sz w:val="24"/>
         </w:rPr>
       </w:pPr>
-      <w:bookmarkStart w:id="25" w:name="_Toc507927461"/>
+      <w:bookmarkStart w:id="24" w:name="_Toc507927461"/>
       <w:r>
         <w:rPr>
           <w:rFonts w:ascii="Times New Roman" w:hAnsi="Times New Roman" w:cs="Times New Roman" w:hint="eastAsia"/>
           <w:sz w:val="24"/>
         </w:rPr>
-        <w:lastRenderedPageBreak/>
         <w:t>测试用例</w:t>
       </w:r>
+      <w:bookmarkEnd w:id="24"/>
+    </w:p>
+    <w:p>
+      <w:pPr>
+        <w:rPr>
+          <w:rFonts w:hint="eastAsia"/>
+        </w:rPr>
+      </w:pPr>
+      <w:r>
+        <w:rPr>
+          <w:rFonts w:hint="eastAsia"/>
+        </w:rPr>
+        <w:t>未完成</w:t>
+      </w:r>
+      <w:bookmarkStart w:id="25" w:name="_GoBack"/>
       <w:bookmarkEnd w:id="25"/>
     </w:p>
     <w:p>
@@ -6579,7 +6539,6 @@
         </w:rPr>
         <w:t>提交至</w:t>
       </w:r>
-      <w:proofErr w:type="spellStart"/>
       <w:r>
         <w:rPr>
           <w:rFonts w:ascii="Times New Roman" w:hAnsi="Times New Roman" w:cs="Times New Roman" w:hint="eastAsia"/>
@@ -6587,7 +6546,6 @@
         </w:rPr>
         <w:t>Git</w:t>
       </w:r>
-      <w:proofErr w:type="spellEnd"/>
       <w:r>
         <w:rPr>
           <w:rFonts w:ascii="Times New Roman" w:hAnsi="Times New Roman" w:cs="Times New Roman" w:hint="eastAsia"/>
@@ -6615,7 +6573,6 @@
         </w:rPr>
         <w:t>如何通过</w:t>
       </w:r>
-      <w:proofErr w:type="spellStart"/>
       <w:r>
         <w:rPr>
           <w:rFonts w:ascii="Times New Roman" w:eastAsia="宋体" w:hAnsi="Times New Roman" w:cs="Times New Roman" w:hint="eastAsia"/>
@@ -6624,7 +6581,6 @@
         </w:rPr>
         <w:t>Git</w:t>
       </w:r>
-      <w:proofErr w:type="spellEnd"/>
       <w:r>
         <w:rPr>
           <w:rFonts w:ascii="Times New Roman" w:eastAsia="宋体" w:hAnsi="Times New Roman" w:cs="Times New Roman" w:hint="eastAsia"/>
@@ -7262,7 +7218,16 @@
           <w:sz w:val="24"/>
           <w:szCs w:val="24"/>
         </w:rPr>
-        <w:t>，也可就以下方面谈谈你的感受</w:t>
+        <w:t>，也可就以下方面谈谈你的</w:t>
+      </w:r>
+      <w:r>
+        <w:rPr>
+          <w:rFonts w:ascii="Times New Roman" w:eastAsia="宋体" w:hAnsi="Times New Roman" w:cs="Times New Roman" w:hint="eastAsia"/>
+          <w:sz w:val="24"/>
+          <w:szCs w:val="24"/>
+        </w:rPr>
+        <w:lastRenderedPageBreak/>
+        <w:t>感受</w:t>
       </w:r>
       <w:r>
         <w:rPr>
@@ -7441,7 +7406,6 @@
           <w:sz w:val="24"/>
           <w:szCs w:val="24"/>
         </w:rPr>
-        <w:lastRenderedPageBreak/>
         <w:t>使用泛型时候因为无法知道对象类型，没法利用对象接口。如果不使用泛型可以利用已知的对象接口做一些事情。</w:t>
       </w:r>
     </w:p>
@@ -7865,7 +7829,7 @@
       </w:r>
     </w:p>
     <w:sectPr>
-      <w:footerReference w:type="default" r:id="rId16"/>
+      <w:footerReference w:type="default" r:id="rId17"/>
       <w:pgSz w:w="11906" w:h="16838"/>
       <w:pgMar w:top="1440" w:right="1800" w:bottom="1440" w:left="1800" w:header="851" w:footer="992" w:gutter="0"/>
       <w:pgNumType w:start="1"/>
@@ -7973,7 +7937,7 @@
             <w:sz w:val="20"/>
             <w:lang w:val="zh-CN"/>
           </w:rPr>
-          <w:t>6</w:t>
+          <w:t>2</w:t>
         </w:r>
         <w:r>
           <w:rPr>
@@ -10775,7 +10739,7 @@
 </file>
 
 <file path=customXml/itemProps1.xml><?xml version="1.0" encoding="utf-8"?>
-<ds:datastoreItem xmlns:ds="http://schemas.openxmlformats.org/officeDocument/2006/customXml" ds:itemID="{5D9A2F0F-E82D-43FA-8238-10B3881E826E}">
+<ds:datastoreItem xmlns:ds="http://schemas.openxmlformats.org/officeDocument/2006/customXml" ds:itemID="{09D74E0A-BE2A-4BF6-A883-07D0C849C89A}">
   <ds:schemaRefs>
     <ds:schemaRef ds:uri="http://schemas.openxmlformats.org/officeDocument/2006/bibliography"/>
   </ds:schemaRefs>
